--- a/doc.docx
+++ b/doc.docx
@@ -4,7 +4,7 @@
   <w:body>
     <w:p>
       <w:pPr>
-        <w:pStyle w:val="Heading1"/>
+        <w:pStyle w:val="Ttulo1"/>
       </w:pPr>
       <w:r>
         <w:t>Plataformas Cognitivas – Trabalho final</w:t>
@@ -19,7 +19,7 @@
     <w:p/>
     <w:p>
       <w:pPr>
-        <w:pStyle w:val="Heading2"/>
+        <w:pStyle w:val="Ttulo2"/>
       </w:pPr>
       <w:r>
         <w:t xml:space="preserve">Parte 1 </w:t>
@@ -54,7 +54,7 @@
     </w:p>
     <w:p>
       <w:pPr>
-        <w:pStyle w:val="ListParagraph"/>
+        <w:pStyle w:val="PargrafodaLista"/>
         <w:numPr>
           <w:ilvl w:val="0"/>
           <w:numId w:val="1"/>
@@ -66,17 +66,14 @@
     </w:p>
     <w:p>
       <w:pPr>
-        <w:pStyle w:val="ListParagraph"/>
+        <w:pStyle w:val="PargrafodaLista"/>
         <w:numPr>
           <w:ilvl w:val="0"/>
           <w:numId w:val="1"/>
         </w:numPr>
       </w:pPr>
       <w:r>
-        <w:t>get_big_query_data</w:t>
-      </w:r>
-      <w:r>
-        <w:t>: Metodo que busca</w:t>
+        <w:t>get_big_query_data: Metodo que busca</w:t>
       </w:r>
       <w:r>
         <w:t xml:space="preserve"> no BIG Query a base de dados. É parametrizado, que posteriormente vai chamar a base </w:t>
@@ -99,17 +96,14 @@
     </w:p>
     <w:p>
       <w:pPr>
-        <w:pStyle w:val="ListParagraph"/>
+        <w:pStyle w:val="PargrafodaLista"/>
         <w:numPr>
           <w:ilvl w:val="0"/>
           <w:numId w:val="1"/>
         </w:numPr>
       </w:pPr>
       <w:r>
-        <w:t>write_in_storage_as_csv</w:t>
-      </w:r>
-      <w:r>
-        <w:t>: Escreve no bucket do GCE tanto o da</w:t>
+        <w:t>write_in_storage_as_csv: Escreve no bucket do GCE tanto o da</w:t>
       </w:r>
       <w:r>
         <w:t>do como CSV tanto quanto um arquivo de metadado em JSON</w:t>
@@ -117,7 +111,7 @@
     </w:p>
     <w:p>
       <w:pPr>
-        <w:pStyle w:val="ListParagraph"/>
+        <w:pStyle w:val="PargrafodaLista"/>
         <w:numPr>
           <w:ilvl w:val="0"/>
           <w:numId w:val="1"/>
@@ -129,7 +123,7 @@
     </w:p>
     <w:p>
       <w:pPr>
-        <w:pStyle w:val="ListParagraph"/>
+        <w:pStyle w:val="PargrafodaLista"/>
         <w:numPr>
           <w:ilvl w:val="0"/>
           <w:numId w:val="1"/>
@@ -141,7 +135,7 @@
     </w:p>
     <w:p>
       <w:pPr>
-        <w:pStyle w:val="ListParagraph"/>
+        <w:pStyle w:val="PargrafodaLista"/>
         <w:numPr>
           <w:ilvl w:val="0"/>
           <w:numId w:val="1"/>
@@ -163,14 +157,7 @@
           <w:b/>
           <w:bCs/>
         </w:rPr>
-        <w:t>get_data/</w:t>
-      </w:r>
-      <w:r>
-        <w:rPr>
-          <w:b/>
-          <w:bCs/>
-        </w:rPr>
-        <w:t>update_data_on_gce.py</w:t>
+        <w:t>get_data/update_data_on_gce.py</w:t>
       </w:r>
       <w:r>
         <w:rPr>
@@ -198,21 +185,7 @@
           <w:b/>
           <w:bCs/>
         </w:rPr>
-        <w:t>explore_data</w:t>
-      </w:r>
-      <w:r>
-        <w:rPr>
-          <w:b/>
-          <w:bCs/>
-        </w:rPr>
-        <w:t>/</w:t>
-      </w:r>
-      <w:r>
-        <w:rPr>
-          <w:b/>
-          <w:bCs/>
-        </w:rPr>
-        <w:t>explore.ipynb</w:t>
+        <w:t>explore_data/explore.ipynb</w:t>
       </w:r>
       <w:r>
         <w:rPr>
@@ -253,14 +226,7 @@
           <w:b/>
           <w:bCs/>
         </w:rPr>
-        <w:t>normalization/</w:t>
-      </w:r>
-      <w:r>
-        <w:rPr>
-          <w:b/>
-          <w:bCs/>
-        </w:rPr>
-        <w:t>generated_normalize_csv.py</w:t>
+        <w:t>normalization/generated_normalize_csv.py</w:t>
       </w:r>
       <w:r>
         <w:rPr>
@@ -277,14 +243,7 @@
           <w:b/>
           <w:bCs/>
         </w:rPr>
-        <w:t>tmp/</w:t>
-      </w:r>
-      <w:r>
-        <w:rPr>
-          <w:b/>
-          <w:bCs/>
-        </w:rPr>
-        <w:t>data_normalized.csv</w:t>
+        <w:t>tmp/data_normalized.csv</w:t>
       </w:r>
       <w:r>
         <w:rPr>
@@ -300,7 +259,7 @@
     <w:p/>
     <w:p>
       <w:pPr>
-        <w:pStyle w:val="Heading2"/>
+        <w:pStyle w:val="Ttulo2"/>
       </w:pPr>
       <w:r>
         <w:t>Parte 2 -  Propensão de inadimplência em R</w:t>
@@ -405,7 +364,7 @@
     </w:p>
     <w:p>
       <w:pPr>
-        <w:pStyle w:val="ListParagraph"/>
+        <w:pStyle w:val="PargrafodaLista"/>
         <w:numPr>
           <w:ilvl w:val="0"/>
           <w:numId w:val="4"/>
@@ -432,7 +391,7 @@
     </w:p>
     <w:p>
       <w:pPr>
-        <w:pStyle w:val="ListParagraph"/>
+        <w:pStyle w:val="PargrafodaLista"/>
         <w:numPr>
           <w:ilvl w:val="0"/>
           <w:numId w:val="4"/>
@@ -459,7 +418,7 @@
     </w:p>
     <w:p>
       <w:pPr>
-        <w:pStyle w:val="ListParagraph"/>
+        <w:pStyle w:val="PargrafodaLista"/>
         <w:numPr>
           <w:ilvl w:val="0"/>
           <w:numId w:val="4"/>
@@ -487,7 +446,7 @@
     <w:p/>
     <w:p>
       <w:pPr>
-        <w:pStyle w:val="Heading2"/>
+        <w:pStyle w:val="Ttulo2"/>
       </w:pPr>
       <w:r>
         <w:t>Parte 3 - Clusterização e classificação em Python</w:t>
@@ -495,14 +454,110 @@
     </w:p>
     <w:p/>
     <w:p>
-      <w:r>
-        <w:t>TODO</w:t>
+      <w:pPr>
+        <w:jc w:val="both"/>
+      </w:pPr>
+      <w:r>
+        <w:t xml:space="preserve">A obtenção dos dados normalizados é feita através do script encontrado em </w:t>
+      </w:r>
+      <w:r>
+        <w:rPr>
+          <w:b/>
+          <w:bCs/>
+        </w:rPr>
+        <w:t>normalization/generated_normalize_csv.py</w:t>
+      </w:r>
+      <w:r>
+        <w:t xml:space="preserve"> e o arquivo utilizado para exploração e extração de </w:t>
+      </w:r>
+      <w:r>
+        <w:rPr>
+          <w:i/>
+          <w:iCs/>
+        </w:rPr>
+        <w:t>features</w:t>
+      </w:r>
+      <w:r>
+        <w:t xml:space="preserve"> é aquele gerado na pasta temporária </w:t>
+      </w:r>
+      <w:r>
+        <w:rPr>
+          <w:b/>
+          <w:bCs/>
+        </w:rPr>
+        <w:t>tmp/data_normalized.csv</w:t>
+      </w:r>
+      <w:r>
+        <w:t>.</w:t>
+      </w:r>
+    </w:p>
+    <w:p>
+      <w:pPr>
+        <w:jc w:val="both"/>
+      </w:pPr>
+      <w:r>
+        <w:t xml:space="preserve">O treinamento para classificação por clusterização é feito no arquivo </w:t>
+      </w:r>
+      <w:r>
+        <w:rPr>
+          <w:b/>
+          <w:bCs/>
+        </w:rPr>
+        <w:t>cluster_model/train.py</w:t>
+      </w:r>
+      <w:r>
+        <w:t xml:space="preserve">. Utilizou-se o Elbow Method para definir o número mais otimizado de clusters, que para esse modelo é 4. </w:t>
+      </w:r>
+    </w:p>
+    <w:p>
+      <w:pPr>
+        <w:jc w:val="both"/>
+      </w:pPr>
+      <w:r>
+        <w:t>No treinamento, foi desconsiderada a coluna target Status. Então, para o KMeans foi utilizado o parâmetro n_clusters=4</w:t>
+      </w:r>
+      <w:r>
+        <w:t xml:space="preserve">. </w:t>
+      </w:r>
+      <w:r>
+        <w:t xml:space="preserve">O modelo então é salvo no arquivo temporário </w:t>
+      </w:r>
+      <w:r>
+        <w:rPr>
+          <w:b/>
+          <w:bCs/>
+        </w:rPr>
+        <w:t>tmp/models/kmeans.joblib</w:t>
+      </w:r>
+      <w:r>
+        <w:t xml:space="preserve"> através da biblioteca joblib. Com isso, é possível enviá-lo ao Azure ML.</w:t>
+      </w:r>
+    </w:p>
+    <w:p>
+      <w:pPr>
+        <w:jc w:val="both"/>
+      </w:pPr>
+      <w:r>
+        <w:t xml:space="preserve">O endpoint foi feito com Flask e pode ser encontrado no arquivo </w:t>
+      </w:r>
+      <w:r>
+        <w:rPr>
+          <w:b/>
+          <w:bCs/>
+        </w:rPr>
+        <w:t>cluster_model/server.py</w:t>
+      </w:r>
+      <w:r>
+        <w:t>. A rota POST espera um body em formato JSON que deve conter uma matriz 1x51 com os valores numéricos esperados pelo modelo.</w:t>
+      </w:r>
+      <w:r>
+        <w:t xml:space="preserve"> O retorno do endpoint é o grupo ao qual o cliente pertence, o nome desse grupo e a propensão de fraude desse cliente.</w:t>
       </w:r>
     </w:p>
     <w:p/>
     <w:p>
       <w:pPr>
-        <w:pStyle w:val="Heading2"/>
+        <w:pStyle w:val="Ttulo2"/>
       </w:pPr>
       <w:r>
         <w:t>Parte 4 - Modelo de redes neurais</w:t>
@@ -527,21 +582,7 @@
           <w:b/>
           <w:bCs/>
         </w:rPr>
-        <w:t>federation_model</w:t>
-      </w:r>
-      <w:r>
-        <w:rPr>
-          <w:b/>
-          <w:bCs/>
-        </w:rPr>
-        <w:t>/</w:t>
-      </w:r>
-      <w:r>
-        <w:rPr>
-          <w:b/>
-          <w:bCs/>
-        </w:rPr>
-        <w:t>train.py</w:t>
+        <w:t>federation_model/train.py</w:t>
       </w:r>
       <w:r>
         <w:rPr>
@@ -561,19 +602,20 @@
     </w:p>
     <w:p>
       <w:pPr>
-        <w:pStyle w:val="ListParagraph"/>
+        <w:pStyle w:val="PargrafodaLista"/>
         <w:numPr>
           <w:ilvl w:val="0"/>
           <w:numId w:val="2"/>
         </w:numPr>
       </w:pPr>
       <w:r>
+        <w:lastRenderedPageBreak/>
         <w:t>Uma camada de 128 neuronios com ativação relu</w:t>
       </w:r>
     </w:p>
     <w:p>
       <w:pPr>
-        <w:pStyle w:val="ListParagraph"/>
+        <w:pStyle w:val="PargrafodaLista"/>
         <w:numPr>
           <w:ilvl w:val="0"/>
           <w:numId w:val="2"/>
@@ -585,7 +627,7 @@
     </w:p>
     <w:p>
       <w:pPr>
-        <w:pStyle w:val="ListParagraph"/>
+        <w:pStyle w:val="PargrafodaLista"/>
         <w:numPr>
           <w:ilvl w:val="0"/>
           <w:numId w:val="2"/>
@@ -676,7 +718,7 @@
     <w:p/>
     <w:p>
       <w:pPr>
-        <w:pStyle w:val="Heading2"/>
+        <w:pStyle w:val="Ttulo2"/>
       </w:pPr>
       <w:r>
         <w:t xml:space="preserve">Parte 5 </w:t>
@@ -703,14 +745,7 @@
           <w:b/>
           <w:bCs/>
         </w:rPr>
-        <w:t>model_manager</w:t>
-      </w:r>
-      <w:r>
-        <w:rPr>
-          <w:b/>
-          <w:bCs/>
-        </w:rPr>
-        <w:t>/server.py</w:t>
+        <w:t>model_manager/server.py</w:t>
       </w:r>
       <w:r>
         <w:rPr>
@@ -725,7 +760,7 @@
     </w:p>
     <w:p>
       <w:pPr>
-        <w:pStyle w:val="ListParagraph"/>
+        <w:pStyle w:val="PargrafodaLista"/>
         <w:numPr>
           <w:ilvl w:val="0"/>
           <w:numId w:val="3"/>
@@ -737,7 +772,7 @@
     </w:p>
     <w:p>
       <w:pPr>
-        <w:pStyle w:val="ListParagraph"/>
+        <w:pStyle w:val="PargrafodaLista"/>
       </w:pPr>
       <w:r>
         <w:t>Method: ‘POST’</w:t>
@@ -745,7 +780,7 @@
     </w:p>
     <w:p>
       <w:pPr>
-        <w:pStyle w:val="ListParagraph"/>
+        <w:pStyle w:val="PargrafodaLista"/>
         <w:rPr>
           <w:lang w:val="en-US"/>
         </w:rPr>
@@ -771,7 +806,7 @@
     </w:p>
     <w:p>
       <w:pPr>
-        <w:pStyle w:val="ListParagraph"/>
+        <w:pStyle w:val="PargrafodaLista"/>
       </w:pPr>
       <w:r>
         <w:t>Função: Faz a predição d</w:t>
@@ -782,12 +817,12 @@
     </w:p>
     <w:p>
       <w:pPr>
-        <w:pStyle w:val="ListParagraph"/>
-      </w:pPr>
-    </w:p>
-    <w:p>
-      <w:pPr>
-        <w:pStyle w:val="ListParagraph"/>
+        <w:pStyle w:val="PargrafodaLista"/>
+      </w:pPr>
+    </w:p>
+    <w:p>
+      <w:pPr>
+        <w:pStyle w:val="PargrafodaLista"/>
         <w:numPr>
           <w:ilvl w:val="0"/>
           <w:numId w:val="3"/>
@@ -805,7 +840,7 @@
     </w:p>
     <w:p>
       <w:pPr>
-        <w:pStyle w:val="ListParagraph"/>
+        <w:pStyle w:val="PargrafodaLista"/>
         <w:rPr>
           <w:lang w:val="en-US"/>
         </w:rPr>
@@ -819,7 +854,7 @@
     </w:p>
     <w:p>
       <w:pPr>
-        <w:pStyle w:val="ListParagraph"/>
+        <w:pStyle w:val="PargrafodaLista"/>
       </w:pPr>
       <w:r>
         <w:t>Função: Faz o download d</w:t>
@@ -904,14 +939,7 @@
           <w:b/>
           <w:bCs/>
         </w:rPr>
-        <w:t xml:space="preserve">vm/ </w:t>
-      </w:r>
-      <w:r>
-        <w:rPr>
-          <w:b/>
-          <w:bCs/>
-        </w:rPr>
-        <w:t>create_vm.py</w:t>
+        <w:t>vm/ create_vm.py</w:t>
       </w:r>
       <w:r>
         <w:rPr>
@@ -928,14 +956,7 @@
           <w:b/>
           <w:bCs/>
         </w:rPr>
-        <w:t xml:space="preserve">vm/ </w:t>
-      </w:r>
-      <w:r>
-        <w:rPr>
-          <w:b/>
-          <w:bCs/>
-        </w:rPr>
-        <w:t>setup_vm.sh</w:t>
+        <w:t>vm/ setup_vm.sh</w:t>
       </w:r>
       <w:r>
         <w:rPr>
@@ -945,7 +966,11 @@
         <w:t xml:space="preserve"> </w:t>
       </w:r>
       <w:r>
-        <w:t>para fazer o Docker funcionar corretamente e por fim os docker’s são buildados e subidos na mesma rede do Docker para haver comunicação entre eles.</w:t>
+        <w:t xml:space="preserve">para fazer o Docker funcionar corretamente e por fim os </w:t>
+      </w:r>
+      <w:r>
+        <w:lastRenderedPageBreak/>
+        <w:t>docker’s são buildados e subidos na mesma rede do Docker para haver comunicação entre eles.</w:t>
       </w:r>
       <w:r>
         <w:t xml:space="preserve"> No final o script retorna o IP publico da máquina.</w:t>
@@ -954,7 +979,7 @@
     <w:p/>
     <w:p>
       <w:pPr>
-        <w:pStyle w:val="Heading2"/>
+        <w:pStyle w:val="Ttulo2"/>
       </w:pPr>
       <w:r>
         <w:t xml:space="preserve">Parte 6 </w:t>
@@ -977,7 +1002,6 @@
     </w:p>
     <w:p>
       <w:r>
-        <w:lastRenderedPageBreak/>
         <w:t xml:space="preserve">As instruções para rodar o front-end estão no arquivo </w:t>
       </w:r>
       <w:r>
@@ -985,14 +1009,7 @@
           <w:b/>
           <w:bCs/>
         </w:rPr>
-        <w:t>front/</w:t>
-      </w:r>
-      <w:r>
-        <w:rPr>
-          <w:b/>
-          <w:bCs/>
-        </w:rPr>
-        <w:t>README.md</w:t>
+        <w:t>front/README.md</w:t>
       </w:r>
       <w:r>
         <w:rPr>
@@ -1053,6 +1070,10 @@
         <w:jc w:val="center"/>
       </w:pPr>
       <w:r>
+        <w:rPr>
+          <w:noProof/>
+        </w:rPr>
+        <w:lastRenderedPageBreak/>
         <w:drawing>
           <wp:inline distT="0" distB="0" distL="0" distR="0" wp14:anchorId="318DDDEC" wp14:editId="6851F03D">
             <wp:extent cx="5431200" cy="5248275"/>
@@ -1565,15 +1586,6 @@
   </w:num>
   <w:num w:numId="4" w16cid:durableId="888880230">
     <w:abstractNumId w:val="0"/>
-    <w:lvlOverride w:ilvl="0"/>
-    <w:lvlOverride w:ilvl="1"/>
-    <w:lvlOverride w:ilvl="2"/>
-    <w:lvlOverride w:ilvl="3"/>
-    <w:lvlOverride w:ilvl="4"/>
-    <w:lvlOverride w:ilvl="5"/>
-    <w:lvlOverride w:ilvl="6"/>
-    <w:lvlOverride w:ilvl="7"/>
-    <w:lvlOverride w:ilvl="8"/>
   </w:num>
 </w:numbering>
 </file>
@@ -1977,11 +1989,11 @@
     <w:name w:val="Normal"/>
     <w:qFormat/>
   </w:style>
-  <w:style w:type="paragraph" w:styleId="Heading1">
+  <w:style w:type="paragraph" w:styleId="Ttulo1">
     <w:name w:val="heading 1"/>
     <w:basedOn w:val="Normal"/>
     <w:next w:val="Normal"/>
-    <w:link w:val="Heading1Char"/>
+    <w:link w:val="Ttulo1Char"/>
     <w:uiPriority w:val="9"/>
     <w:qFormat/>
     <w:rsid w:val="004B5492"/>
@@ -1998,11 +2010,11 @@
       <w:szCs w:val="32"/>
     </w:rPr>
   </w:style>
-  <w:style w:type="paragraph" w:styleId="Heading2">
+  <w:style w:type="paragraph" w:styleId="Ttulo2">
     <w:name w:val="heading 2"/>
     <w:basedOn w:val="Normal"/>
     <w:next w:val="Normal"/>
-    <w:link w:val="Heading2Char"/>
+    <w:link w:val="Ttulo2Char"/>
     <w:uiPriority w:val="9"/>
     <w:unhideWhenUsed/>
     <w:qFormat/>
@@ -2020,13 +2032,13 @@
       <w:szCs w:val="26"/>
     </w:rPr>
   </w:style>
-  <w:style w:type="character" w:default="1" w:styleId="DefaultParagraphFont">
+  <w:style w:type="character" w:default="1" w:styleId="Fontepargpadro">
     <w:name w:val="Default Paragraph Font"/>
     <w:uiPriority w:val="1"/>
     <w:semiHidden/>
     <w:unhideWhenUsed/>
   </w:style>
-  <w:style w:type="table" w:default="1" w:styleId="TableNormal">
+  <w:style w:type="table" w:default="1" w:styleId="Tabelanormal">
     <w:name w:val="Normal Table"/>
     <w:uiPriority w:val="99"/>
     <w:semiHidden/>
@@ -2041,16 +2053,16 @@
       </w:tblCellMar>
     </w:tblPr>
   </w:style>
-  <w:style w:type="numbering" w:default="1" w:styleId="NoList">
+  <w:style w:type="numbering" w:default="1" w:styleId="Semlista">
     <w:name w:val="No List"/>
     <w:uiPriority w:val="99"/>
     <w:semiHidden/>
     <w:unhideWhenUsed/>
   </w:style>
-  <w:style w:type="character" w:customStyle="1" w:styleId="Heading1Char">
-    <w:name w:val="Heading 1 Char"/>
-    <w:basedOn w:val="DefaultParagraphFont"/>
-    <w:link w:val="Heading1"/>
+  <w:style w:type="character" w:customStyle="1" w:styleId="Ttulo1Char">
+    <w:name w:val="Título 1 Char"/>
+    <w:basedOn w:val="Fontepargpadro"/>
+    <w:link w:val="Ttulo1"/>
     <w:uiPriority w:val="9"/>
     <w:rsid w:val="004B5492"/>
     <w:rPr>
@@ -2060,10 +2072,10 @@
       <w:szCs w:val="32"/>
     </w:rPr>
   </w:style>
-  <w:style w:type="character" w:customStyle="1" w:styleId="Heading2Char">
-    <w:name w:val="Heading 2 Char"/>
-    <w:basedOn w:val="DefaultParagraphFont"/>
-    <w:link w:val="Heading2"/>
+  <w:style w:type="character" w:customStyle="1" w:styleId="Ttulo2Char">
+    <w:name w:val="Título 2 Char"/>
+    <w:basedOn w:val="Fontepargpadro"/>
+    <w:link w:val="Ttulo2"/>
     <w:uiPriority w:val="9"/>
     <w:rsid w:val="004B5492"/>
     <w:rPr>
@@ -2073,7 +2085,7 @@
       <w:szCs w:val="26"/>
     </w:rPr>
   </w:style>
-  <w:style w:type="paragraph" w:styleId="ListParagraph">
+  <w:style w:type="paragraph" w:styleId="PargrafodaLista">
     <w:name w:val="List Paragraph"/>
     <w:basedOn w:val="Normal"/>
     <w:uiPriority w:val="34"/>
@@ -2086,7 +2098,7 @@
   </w:style>
   <w:style w:type="character" w:styleId="Hyperlink">
     <w:name w:val="Hyperlink"/>
-    <w:basedOn w:val="DefaultParagraphFont"/>
+    <w:basedOn w:val="Fontepargpadro"/>
     <w:uiPriority w:val="99"/>
     <w:unhideWhenUsed/>
     <w:rsid w:val="006C5DDE"/>
@@ -2095,9 +2107,9 @@
       <w:u w:val="single"/>
     </w:rPr>
   </w:style>
-  <w:style w:type="character" w:styleId="UnresolvedMention">
+  <w:style w:type="character" w:styleId="MenoPendente">
     <w:name w:val="Unresolved Mention"/>
-    <w:basedOn w:val="DefaultParagraphFont"/>
+    <w:basedOn w:val="Fontepargpadro"/>
     <w:uiPriority w:val="99"/>
     <w:semiHidden/>
     <w:unhideWhenUsed/>

--- a/doc.docx
+++ b/doc.docx
@@ -4,7 +4,7 @@
   <w:body>
     <w:p>
       <w:pPr>
-        <w:pStyle w:val="Ttulo1"/>
+        <w:pStyle w:val="Heading1"/>
       </w:pPr>
       <w:r>
         <w:t>Plataformas Cognitivas – Trabalho final</w:t>
@@ -19,7 +19,7 @@
     <w:p/>
     <w:p>
       <w:pPr>
-        <w:pStyle w:val="Ttulo2"/>
+        <w:pStyle w:val="Heading2"/>
       </w:pPr>
       <w:r>
         <w:t xml:space="preserve">Parte 1 </w:t>
@@ -54,7 +54,7 @@
     </w:p>
     <w:p>
       <w:pPr>
-        <w:pStyle w:val="PargrafodaLista"/>
+        <w:pStyle w:val="ListParagraph"/>
         <w:numPr>
           <w:ilvl w:val="0"/>
           <w:numId w:val="1"/>
@@ -66,7 +66,7 @@
     </w:p>
     <w:p>
       <w:pPr>
-        <w:pStyle w:val="PargrafodaLista"/>
+        <w:pStyle w:val="ListParagraph"/>
         <w:numPr>
           <w:ilvl w:val="0"/>
           <w:numId w:val="1"/>
@@ -96,7 +96,7 @@
     </w:p>
     <w:p>
       <w:pPr>
-        <w:pStyle w:val="PargrafodaLista"/>
+        <w:pStyle w:val="ListParagraph"/>
         <w:numPr>
           <w:ilvl w:val="0"/>
           <w:numId w:val="1"/>
@@ -111,7 +111,7 @@
     </w:p>
     <w:p>
       <w:pPr>
-        <w:pStyle w:val="PargrafodaLista"/>
+        <w:pStyle w:val="ListParagraph"/>
         <w:numPr>
           <w:ilvl w:val="0"/>
           <w:numId w:val="1"/>
@@ -123,7 +123,7 @@
     </w:p>
     <w:p>
       <w:pPr>
-        <w:pStyle w:val="PargrafodaLista"/>
+        <w:pStyle w:val="ListParagraph"/>
         <w:numPr>
           <w:ilvl w:val="0"/>
           <w:numId w:val="1"/>
@@ -135,7 +135,7 @@
     </w:p>
     <w:p>
       <w:pPr>
-        <w:pStyle w:val="PargrafodaLista"/>
+        <w:pStyle w:val="ListParagraph"/>
         <w:numPr>
           <w:ilvl w:val="0"/>
           <w:numId w:val="1"/>
@@ -259,7 +259,7 @@
     <w:p/>
     <w:p>
       <w:pPr>
-        <w:pStyle w:val="Ttulo2"/>
+        <w:pStyle w:val="Heading2"/>
       </w:pPr>
       <w:r>
         <w:t>Parte 2 -  Propensão de inadimplência em R</w:t>
@@ -364,7 +364,7 @@
     </w:p>
     <w:p>
       <w:pPr>
-        <w:pStyle w:val="PargrafodaLista"/>
+        <w:pStyle w:val="ListParagraph"/>
         <w:numPr>
           <w:ilvl w:val="0"/>
           <w:numId w:val="4"/>
@@ -391,7 +391,7 @@
     </w:p>
     <w:p>
       <w:pPr>
-        <w:pStyle w:val="PargrafodaLista"/>
+        <w:pStyle w:val="ListParagraph"/>
         <w:numPr>
           <w:ilvl w:val="0"/>
           <w:numId w:val="4"/>
@@ -418,7 +418,7 @@
     </w:p>
     <w:p>
       <w:pPr>
-        <w:pStyle w:val="PargrafodaLista"/>
+        <w:pStyle w:val="ListParagraph"/>
         <w:numPr>
           <w:ilvl w:val="0"/>
           <w:numId w:val="4"/>
@@ -446,7 +446,7 @@
     <w:p/>
     <w:p>
       <w:pPr>
-        <w:pStyle w:val="Ttulo2"/>
+        <w:pStyle w:val="Heading2"/>
       </w:pPr>
       <w:r>
         <w:t>Parte 3 - Clusterização e classificação em Python</w:t>
@@ -514,84 +514,81 @@
         <w:jc w:val="both"/>
       </w:pPr>
       <w:r>
-        <w:t>No treinamento, foi desconsiderada a coluna target Status. Então, para o KMeans foi utilizado o parâmetro n_clusters=4</w:t>
-      </w:r>
-      <w:r>
+        <w:t xml:space="preserve">No treinamento, foi desconsiderada a coluna target Status. Então, para o KMeans foi utilizado o parâmetro n_clusters=4. O modelo então é salvo no arquivo temporário </w:t>
+      </w:r>
+      <w:r>
+        <w:rPr>
+          <w:b/>
+          <w:bCs/>
+        </w:rPr>
+        <w:t>tmp/models/kmeans.joblib</w:t>
+      </w:r>
+      <w:r>
+        <w:t xml:space="preserve"> através da biblioteca joblib. Com isso, é possível enviá-lo ao Azure ML.</w:t>
+      </w:r>
+    </w:p>
+    <w:p>
+      <w:r>
+        <w:t xml:space="preserve">O endpoint foi feito com Flask e pode ser encontrado no arquivo </w:t>
+      </w:r>
+      <w:r>
+        <w:rPr>
+          <w:b/>
+          <w:bCs/>
+        </w:rPr>
+        <w:t>cluster_model/server.py</w:t>
+      </w:r>
+      <w:r>
+        <w:t xml:space="preserve">. A rota POST espera um body em formato JSON que deve conter um </w:t>
+      </w:r>
+      <w:r>
+        <w:t>array</w:t>
+      </w:r>
+      <w:r>
+        <w:t xml:space="preserve"> 51 com os valores numéricos esperados pelo modelo.</w:t>
+      </w:r>
+      <w:r>
+        <w:t xml:space="preserve"> O retorno do endpoint é o grupo ao qual o cliente pertence, o nome desse grupo e a propensão de fraude desse cliente.</w:t>
+      </w:r>
+    </w:p>
+    <w:p/>
+    <w:p>
+      <w:pPr>
+        <w:pStyle w:val="Heading2"/>
+      </w:pPr>
+      <w:r>
+        <w:t>Parte 4 - Modelo de redes neurais</w:t>
+      </w:r>
+    </w:p>
+    <w:p/>
+    <w:p>
+      <w:r>
+        <w:t>O tr</w:t>
+      </w:r>
+      <w:r>
+        <w:t>e</w:t>
+      </w:r>
+      <w:r>
+        <w:t xml:space="preserve">inamento em redes </w:t>
+      </w:r>
+      <w:r>
+        <w:t xml:space="preserve">neurais é realizado pelo arquivo </w:t>
+      </w:r>
+      <w:r>
+        <w:rPr>
+          <w:b/>
+          <w:bCs/>
+        </w:rPr>
+        <w:t>federation_model/train.py</w:t>
+      </w:r>
+      <w:r>
+        <w:rPr>
+          <w:b/>
+          <w:bCs/>
+        </w:rPr>
         <w:t xml:space="preserve">. </w:t>
       </w:r>
       <w:r>
-        <w:t xml:space="preserve">O modelo então é salvo no arquivo temporário </w:t>
-      </w:r>
-      <w:r>
-        <w:rPr>
-          <w:b/>
-          <w:bCs/>
-        </w:rPr>
-        <w:t>tmp/models/kmeans.joblib</w:t>
-      </w:r>
-      <w:r>
-        <w:t xml:space="preserve"> através da biblioteca joblib. Com isso, é possível enviá-lo ao Azure ML.</w:t>
-      </w:r>
-    </w:p>
-    <w:p>
-      <w:pPr>
-        <w:jc w:val="both"/>
-      </w:pPr>
-      <w:r>
-        <w:t xml:space="preserve">O endpoint foi feito com Flask e pode ser encontrado no arquivo </w:t>
-      </w:r>
-      <w:r>
-        <w:rPr>
-          <w:b/>
-          <w:bCs/>
-        </w:rPr>
-        <w:t>cluster_model/server.py</w:t>
-      </w:r>
-      <w:r>
-        <w:t>. A rota POST espera um body em formato JSON que deve conter uma matriz 1x51 com os valores numéricos esperados pelo modelo.</w:t>
-      </w:r>
-      <w:r>
-        <w:t xml:space="preserve"> O retorno do endpoint é o grupo ao qual o cliente pertence, o nome desse grupo e a propensão de fraude desse cliente.</w:t>
-      </w:r>
-    </w:p>
-    <w:p/>
-    <w:p>
-      <w:pPr>
-        <w:pStyle w:val="Ttulo2"/>
-      </w:pPr>
-      <w:r>
-        <w:t>Parte 4 - Modelo de redes neurais</w:t>
-      </w:r>
-    </w:p>
-    <w:p/>
-    <w:p>
-      <w:r>
-        <w:t>O tr</w:t>
-      </w:r>
-      <w:r>
-        <w:t>e</w:t>
-      </w:r>
-      <w:r>
-        <w:t xml:space="preserve">inamento em redes </w:t>
-      </w:r>
-      <w:r>
-        <w:t xml:space="preserve">neurais é realizado pelo arquivo </w:t>
-      </w:r>
-      <w:r>
-        <w:rPr>
-          <w:b/>
-          <w:bCs/>
-        </w:rPr>
-        <w:t>federation_model/train.py</w:t>
-      </w:r>
-      <w:r>
-        <w:rPr>
-          <w:b/>
-          <w:bCs/>
-        </w:rPr>
-        <w:t xml:space="preserve">. </w:t>
-      </w:r>
-      <w:r>
         <w:t xml:space="preserve">Primeiro pegamos os dados normalizados usando 80% de treino e desses 80%, 20% para validação. O modelo foi treinado em 5 epocas, que deu uma acuraria de mais de 95%. </w:t>
       </w:r>
     </w:p>
@@ -602,7 +599,7 @@
     </w:p>
     <w:p>
       <w:pPr>
-        <w:pStyle w:val="PargrafodaLista"/>
+        <w:pStyle w:val="ListParagraph"/>
         <w:numPr>
           <w:ilvl w:val="0"/>
           <w:numId w:val="2"/>
@@ -615,7 +612,7 @@
     </w:p>
     <w:p>
       <w:pPr>
-        <w:pStyle w:val="PargrafodaLista"/>
+        <w:pStyle w:val="ListParagraph"/>
         <w:numPr>
           <w:ilvl w:val="0"/>
           <w:numId w:val="2"/>
@@ -627,7 +624,7 @@
     </w:p>
     <w:p>
       <w:pPr>
-        <w:pStyle w:val="PargrafodaLista"/>
+        <w:pStyle w:val="ListParagraph"/>
         <w:numPr>
           <w:ilvl w:val="0"/>
           <w:numId w:val="2"/>
@@ -682,7 +679,13 @@
         <w:t>`{ data: [] }`</w:t>
       </w:r>
       <w:r>
-        <w:t xml:space="preserve"> onde o Array precisa ser uma Matriz de 1x51 contendo os valores númericos esperado pelo modelo. O Modelo só consegue interpretar números então normalizamos as variaveis categorias em colunas de 0 e 1.</w:t>
+        <w:t xml:space="preserve"> onde o Array precisa ser um</w:t>
+      </w:r>
+      <w:r>
+        <w:t xml:space="preserve"> array </w:t>
+      </w:r>
+      <w:r>
+        <w:t>de 51 contendo os valores númericos esperado pelo modelo. O Modelo só consegue interpretar números então normalizamos as variaveis categorias em colunas de 0 e 1.</w:t>
       </w:r>
     </w:p>
     <w:p/>
@@ -706,19 +709,32 @@
       <w:r>
         <w:t xml:space="preserve">Video da explicação sobre o modelo: </w:t>
       </w:r>
-      <w:hyperlink r:id="rId5" w:history="1">
-        <w:r>
-          <w:rPr>
-            <w:rStyle w:val="Hyperlink"/>
-          </w:rPr>
-          <w:t>Link</w:t>
-        </w:r>
-      </w:hyperlink>
+      <w:r>
+        <w:fldChar w:fldCharType="begin"/>
+      </w:r>
+      <w:r>
+        <w:instrText>HYPERLINK "https://www.youtube.com/watch?v=dsbTUi0LT0Y"</w:instrText>
+      </w:r>
+      <w:r>
+        <w:fldChar w:fldCharType="separate"/>
+      </w:r>
+      <w:r>
+        <w:rPr>
+          <w:rStyle w:val="Hyperlink"/>
+        </w:rPr>
+        <w:t>Link</w:t>
+      </w:r>
+      <w:r>
+        <w:rPr>
+          <w:rStyle w:val="Hyperlink"/>
+        </w:rPr>
+        <w:fldChar w:fldCharType="end"/>
+      </w:r>
     </w:p>
     <w:p/>
     <w:p>
       <w:pPr>
-        <w:pStyle w:val="Ttulo2"/>
+        <w:pStyle w:val="Heading2"/>
       </w:pPr>
       <w:r>
         <w:t xml:space="preserve">Parte 5 </w:t>
@@ -760,7 +776,7 @@
     </w:p>
     <w:p>
       <w:pPr>
-        <w:pStyle w:val="PargrafodaLista"/>
+        <w:pStyle w:val="ListParagraph"/>
         <w:numPr>
           <w:ilvl w:val="0"/>
           <w:numId w:val="3"/>
@@ -772,7 +788,7 @@
     </w:p>
     <w:p>
       <w:pPr>
-        <w:pStyle w:val="PargrafodaLista"/>
+        <w:pStyle w:val="ListParagraph"/>
       </w:pPr>
       <w:r>
         <w:t>Method: ‘POST’</w:t>
@@ -780,7 +796,7 @@
     </w:p>
     <w:p>
       <w:pPr>
-        <w:pStyle w:val="PargrafodaLista"/>
+        <w:pStyle w:val="ListParagraph"/>
         <w:rPr>
           <w:lang w:val="en-US"/>
         </w:rPr>
@@ -789,14 +805,50 @@
         <w:rPr>
           <w:lang w:val="en-US"/>
         </w:rPr>
-        <w:t>Body: ‘{data: […], model: ‘federation_model | r_model | clus</w:t>
-      </w:r>
+        <w:t>Body: ‘{data: […], model: ‘</w:t>
+      </w:r>
+      <w:proofErr w:type="spellStart"/>
       <w:r>
         <w:rPr>
           <w:lang w:val="en-US"/>
         </w:rPr>
+        <w:t>federation_model</w:t>
+      </w:r>
+      <w:proofErr w:type="spellEnd"/>
+      <w:r>
+        <w:rPr>
+          <w:lang w:val="en-US"/>
+        </w:rPr>
+        <w:t xml:space="preserve"> | </w:t>
+      </w:r>
+      <w:proofErr w:type="spellStart"/>
+      <w:r>
+        <w:rPr>
+          <w:lang w:val="en-US"/>
+        </w:rPr>
+        <w:t>r_model</w:t>
+      </w:r>
+      <w:proofErr w:type="spellEnd"/>
+      <w:r>
+        <w:rPr>
+          <w:lang w:val="en-US"/>
+        </w:rPr>
+        <w:t xml:space="preserve"> | </w:t>
+      </w:r>
+      <w:proofErr w:type="spellStart"/>
+      <w:r>
+        <w:rPr>
+          <w:lang w:val="en-US"/>
+        </w:rPr>
+        <w:t>clus</w:t>
+      </w:r>
+      <w:r>
+        <w:rPr>
+          <w:lang w:val="en-US"/>
+        </w:rPr>
         <w:t>ter_model</w:t>
       </w:r>
+      <w:proofErr w:type="spellEnd"/>
       <w:r>
         <w:rPr>
           <w:lang w:val="en-US"/>
@@ -806,7 +858,7 @@
     </w:p>
     <w:p>
       <w:pPr>
-        <w:pStyle w:val="PargrafodaLista"/>
+        <w:pStyle w:val="ListParagraph"/>
       </w:pPr>
       <w:r>
         <w:t>Função: Faz a predição d</w:t>
@@ -817,12 +869,12 @@
     </w:p>
     <w:p>
       <w:pPr>
-        <w:pStyle w:val="PargrafodaLista"/>
-      </w:pPr>
-    </w:p>
-    <w:p>
-      <w:pPr>
-        <w:pStyle w:val="PargrafodaLista"/>
+        <w:pStyle w:val="ListParagraph"/>
+      </w:pPr>
+    </w:p>
+    <w:p>
+      <w:pPr>
+        <w:pStyle w:val="ListParagraph"/>
         <w:numPr>
           <w:ilvl w:val="0"/>
           <w:numId w:val="3"/>
@@ -840,7 +892,7 @@
     </w:p>
     <w:p>
       <w:pPr>
-        <w:pStyle w:val="PargrafodaLista"/>
+        <w:pStyle w:val="ListParagraph"/>
         <w:rPr>
           <w:lang w:val="en-US"/>
         </w:rPr>
@@ -854,7 +906,7 @@
     </w:p>
     <w:p>
       <w:pPr>
-        <w:pStyle w:val="PargrafodaLista"/>
+        <w:pStyle w:val="ListParagraph"/>
       </w:pPr>
       <w:r>
         <w:t>Função: Faz o download d</w:t>
@@ -979,7 +1031,7 @@
     <w:p/>
     <w:p>
       <w:pPr>
-        <w:pStyle w:val="Ttulo2"/>
+        <w:pStyle w:val="Heading2"/>
       </w:pPr>
       <w:r>
         <w:t xml:space="preserve">Parte 6 </w:t>
@@ -997,88 +1049,202 @@
     <w:p/>
     <w:p>
       <w:r>
-        <w:t>Aqui decidimos criar um front-end com React, está tudo contido dentro da pasta front. Fizemos uma tela de formulário com todas as features onde o usuário seleciona o tipo de classificação e depois de enviar tem o retorno do model_manager interpretado na tela, dizendo que há propensão de inadimplencia ou não.</w:t>
-      </w:r>
-    </w:p>
-    <w:p>
-      <w:r>
-        <w:t xml:space="preserve">As instruções para rodar o front-end estão no arquivo </w:t>
-      </w:r>
-      <w:r>
-        <w:rPr>
-          <w:b/>
-          <w:bCs/>
-        </w:rPr>
-        <w:t>front/README.md</w:t>
-      </w:r>
-      <w:r>
-        <w:rPr>
-          <w:b/>
-          <w:bCs/>
-        </w:rPr>
-        <w:t>. É necessario node.js instalado na máquina.</w:t>
-      </w:r>
-    </w:p>
-    <w:p>
-      <w:r>
-        <w:t>Publicamos ele no firebase, que é um host gratuito do Google para conteudo estatico.</w:t>
-      </w:r>
-    </w:p>
-    <w:p>
-      <w:r>
-        <w:t xml:space="preserve">Aqui só tivemos um problema. Não conseguimos fazer o IP da VM funcionar com HTTPS, e como o firebase é HTTPS é preciso seguir os passos do arquivo </w:t>
-      </w:r>
-      <w:r>
-        <w:rPr>
-          <w:b/>
-          <w:bCs/>
-        </w:rPr>
-        <w:t>web-tutorial.docx</w:t>
-      </w:r>
-      <w:r>
-        <w:rPr>
-          <w:b/>
-          <w:bCs/>
-        </w:rPr>
-        <w:t xml:space="preserve"> </w:t>
-      </w:r>
-      <w:r>
-        <w:t>na raiz do repositório para poder fazer a chamada das predições. Acredito que iria precisar de instalação de algum certificado no Firewall, mas confesso não soubemos exatamente como fazer, mesmo com o Docker exposto na porta 443.</w:t>
-      </w:r>
-    </w:p>
-    <w:p>
-      <w:r>
-        <w:t>O deploy do front-end foi automatizado</w:t>
-      </w:r>
-      <w:r>
-        <w:t xml:space="preserve"> dentro do GH Actions dentro do proprio repositório.</w:t>
-      </w:r>
-    </w:p>
-    <w:p>
-      <w:hyperlink r:id="rId6" w:history="1">
-        <w:r>
-          <w:rPr>
-            <w:rStyle w:val="Hyperlink"/>
-          </w:rPr>
-          <w:t>URL para o front-end publicado</w:t>
-        </w:r>
-      </w:hyperlink>
+        <w:t>Chamadas dos endpoints:</w:t>
+      </w:r>
     </w:p>
     <w:p/>
     <w:p>
       <w:pPr>
-        <w:jc w:val="center"/>
-      </w:pPr>
-      <w:r>
-        <w:rPr>
-          <w:noProof/>
-        </w:rPr>
+        <w:pStyle w:val="ListParagraph"/>
+        <w:numPr>
+          <w:ilvl w:val="0"/>
+          <w:numId w:val="6"/>
+        </w:numPr>
+      </w:pPr>
+      <w:r>
+        <w:t>Classificação com R</w:t>
+      </w:r>
+    </w:p>
+    <w:p>
+      <w:pPr>
+        <w:ind w:left="360"/>
+      </w:pPr>
+      <w:r>
+        <w:drawing>
+          <wp:inline distT="0" distB="0" distL="0" distR="0" wp14:anchorId="0F06FA8E" wp14:editId="6967DCAC">
+            <wp:extent cx="5731510" cy="3331845"/>
+            <wp:effectExtent l="0" t="0" r="2540" b="1905"/>
+            <wp:docPr id="3" name="Picture 3"/>
+            <wp:cNvGraphicFramePr>
+              <a:graphicFrameLocks xmlns:a="http://schemas.openxmlformats.org/drawingml/2006/main" noChangeAspect="1"/>
+            </wp:cNvGraphicFramePr>
+            <a:graphic xmlns:a="http://schemas.openxmlformats.org/drawingml/2006/main">
+              <a:graphicData uri="http://schemas.openxmlformats.org/drawingml/2006/picture">
+                <pic:pic xmlns:pic="http://schemas.openxmlformats.org/drawingml/2006/picture">
+                  <pic:nvPicPr>
+                    <pic:cNvPr id="1" name=""/>
+                    <pic:cNvPicPr/>
+                  </pic:nvPicPr>
+                  <pic:blipFill>
+                    <a:blip r:embed="rId5"/>
+                    <a:stretch>
+                      <a:fillRect/>
+                    </a:stretch>
+                  </pic:blipFill>
+                  <pic:spPr>
+                    <a:xfrm>
+                      <a:off x="0" y="0"/>
+                      <a:ext cx="5731510" cy="3331845"/>
+                    </a:xfrm>
+                    <a:prstGeom prst="rect">
+                      <a:avLst/>
+                    </a:prstGeom>
+                  </pic:spPr>
+                </pic:pic>
+              </a:graphicData>
+            </a:graphic>
+          </wp:inline>
+        </w:drawing>
+      </w:r>
+    </w:p>
+    <w:p>
+      <w:pPr>
+        <w:ind w:left="360"/>
+      </w:pPr>
+    </w:p>
+    <w:p>
+      <w:pPr>
+        <w:ind w:left="360"/>
+      </w:pPr>
+    </w:p>
+    <w:p>
+      <w:pPr>
+        <w:ind w:left="360"/>
+      </w:pPr>
+    </w:p>
+    <w:p>
+      <w:pPr>
+        <w:ind w:left="360"/>
+      </w:pPr>
+    </w:p>
+    <w:p>
+      <w:pPr>
+        <w:ind w:left="360"/>
+      </w:pPr>
+    </w:p>
+    <w:p>
+      <w:pPr>
+        <w:ind w:left="360"/>
+      </w:pPr>
+    </w:p>
+    <w:p>
+      <w:pPr>
+        <w:ind w:left="360"/>
+      </w:pPr>
+    </w:p>
+    <w:p>
+      <w:pPr>
+        <w:ind w:left="360"/>
+      </w:pPr>
+    </w:p>
+    <w:p>
+      <w:pPr>
+        <w:ind w:left="360"/>
+      </w:pPr>
+    </w:p>
+    <w:p>
+      <w:pPr>
+        <w:ind w:left="360"/>
+      </w:pPr>
+    </w:p>
+    <w:p>
+      <w:pPr>
+        <w:ind w:left="360"/>
+      </w:pPr>
+    </w:p>
+    <w:p>
+      <w:pPr>
+        <w:pStyle w:val="ListParagraph"/>
+        <w:numPr>
+          <w:ilvl w:val="0"/>
+          <w:numId w:val="6"/>
+        </w:numPr>
+      </w:pPr>
+      <w:r>
         <w:lastRenderedPageBreak/>
+        <w:t>Clusterização com Python</w:t>
+      </w:r>
+    </w:p>
+    <w:p>
+      <w:pPr>
+        <w:pStyle w:val="ListParagraph"/>
+      </w:pPr>
+      <w:r>
         <w:drawing>
-          <wp:inline distT="0" distB="0" distL="0" distR="0" wp14:anchorId="318DDDEC" wp14:editId="6851F03D">
-            <wp:extent cx="5431200" cy="5248275"/>
-            <wp:effectExtent l="0" t="0" r="0" b="0"/>
-            <wp:docPr id="1" name="Picture 1"/>
+          <wp:inline distT="0" distB="0" distL="0" distR="0" wp14:anchorId="2B0DF208" wp14:editId="6EB0BFA2">
+            <wp:extent cx="5731510" cy="3451225"/>
+            <wp:effectExtent l="0" t="0" r="2540" b="0"/>
+            <wp:docPr id="4" name="Picture 4"/>
+            <wp:cNvGraphicFramePr>
+              <a:graphicFrameLocks xmlns:a="http://schemas.openxmlformats.org/drawingml/2006/main" noChangeAspect="1"/>
+            </wp:cNvGraphicFramePr>
+            <a:graphic xmlns:a="http://schemas.openxmlformats.org/drawingml/2006/main">
+              <a:graphicData uri="http://schemas.openxmlformats.org/drawingml/2006/picture">
+                <pic:pic xmlns:pic="http://schemas.openxmlformats.org/drawingml/2006/picture">
+                  <pic:nvPicPr>
+                    <pic:cNvPr id="1" name=""/>
+                    <pic:cNvPicPr/>
+                  </pic:nvPicPr>
+                  <pic:blipFill>
+                    <a:blip r:embed="rId6"/>
+                    <a:stretch>
+                      <a:fillRect/>
+                    </a:stretch>
+                  </pic:blipFill>
+                  <pic:spPr>
+                    <a:xfrm>
+                      <a:off x="0" y="0"/>
+                      <a:ext cx="5731510" cy="3451225"/>
+                    </a:xfrm>
+                    <a:prstGeom prst="rect">
+                      <a:avLst/>
+                    </a:prstGeom>
+                  </pic:spPr>
+                </pic:pic>
+              </a:graphicData>
+            </a:graphic>
+          </wp:inline>
+        </w:drawing>
+      </w:r>
+    </w:p>
+    <w:p/>
+    <w:p>
+      <w:pPr>
+        <w:pStyle w:val="ListParagraph"/>
+        <w:numPr>
+          <w:ilvl w:val="0"/>
+          <w:numId w:val="6"/>
+        </w:numPr>
+      </w:pPr>
+      <w:r>
+        <w:t>Rede naural com Python</w:t>
+      </w:r>
+    </w:p>
+    <w:p>
+      <w:pPr>
+        <w:pStyle w:val="ListParagraph"/>
+      </w:pPr>
+    </w:p>
+    <w:p>
+      <w:pPr>
+        <w:pStyle w:val="ListParagraph"/>
+      </w:pPr>
+      <w:r>
+        <w:drawing>
+          <wp:inline distT="0" distB="0" distL="0" distR="0" wp14:anchorId="58C9B384" wp14:editId="212985BA">
+            <wp:extent cx="5731510" cy="3133090"/>
+            <wp:effectExtent l="0" t="0" r="2540" b="0"/>
+            <wp:docPr id="2" name="Picture 2"/>
             <wp:cNvGraphicFramePr>
               <a:graphicFrameLocks xmlns:a="http://schemas.openxmlformats.org/drawingml/2006/main" noChangeAspect="1"/>
             </wp:cNvGraphicFramePr>
@@ -1098,6 +1264,130 @@
                   <pic:spPr>
                     <a:xfrm>
                       <a:off x="0" y="0"/>
+                      <a:ext cx="5731510" cy="3133090"/>
+                    </a:xfrm>
+                    <a:prstGeom prst="rect">
+                      <a:avLst/>
+                    </a:prstGeom>
+                  </pic:spPr>
+                </pic:pic>
+              </a:graphicData>
+            </a:graphic>
+          </wp:inline>
+        </w:drawing>
+      </w:r>
+    </w:p>
+    <w:p>
+      <w:pPr>
+        <w:pStyle w:val="ListParagraph"/>
+      </w:pPr>
+    </w:p>
+    <w:p/>
+    <w:p/>
+    <w:p/>
+    <w:p>
+      <w:r>
+        <w:lastRenderedPageBreak/>
+        <w:t>Aqui decidimos criar um front-end com React, está tudo contido dentro da pasta front. Fizemos uma tela de formulário com todas as features onde o usuário seleciona o tipo de classificação e depois de enviar tem o retorno do model_manager interpretado na tela, dizendo que há propensão de inadimplencia ou não.</w:t>
+      </w:r>
+    </w:p>
+    <w:p>
+      <w:r>
+        <w:t xml:space="preserve">As instruções para rodar o front-end estão no arquivo </w:t>
+      </w:r>
+      <w:r>
+        <w:rPr>
+          <w:b/>
+          <w:bCs/>
+        </w:rPr>
+        <w:t>front/README.md</w:t>
+      </w:r>
+      <w:r>
+        <w:rPr>
+          <w:b/>
+          <w:bCs/>
+        </w:rPr>
+        <w:t>. É necessario node.js instalado na máquina.</w:t>
+      </w:r>
+    </w:p>
+    <w:p>
+      <w:r>
+        <w:t>Publicamos ele no firebase, que é um host gratuito do Google para conteudo estatico.</w:t>
+      </w:r>
+    </w:p>
+    <w:p>
+      <w:r>
+        <w:t xml:space="preserve">Aqui só tivemos um problema. Não conseguimos fazer o IP da VM funcionar com HTTPS, e como o firebase é HTTPS é preciso seguir os passos do arquivo </w:t>
+      </w:r>
+      <w:r>
+        <w:rPr>
+          <w:b/>
+          <w:bCs/>
+        </w:rPr>
+        <w:t>web-tutorial.docx</w:t>
+      </w:r>
+      <w:r>
+        <w:rPr>
+          <w:b/>
+          <w:bCs/>
+        </w:rPr>
+        <w:t xml:space="preserve"> </w:t>
+      </w:r>
+      <w:r>
+        <w:t>na raiz do repositório para poder fazer a chamada das predições. Acredito que iria precisar de instalação de algum certificado no Firewall, mas confesso não soubemos exatamente como fazer, mesmo com o Docker exposto na porta 443.</w:t>
+      </w:r>
+    </w:p>
+    <w:p>
+      <w:r>
+        <w:t>O deploy do front-end foi automatizado</w:t>
+      </w:r>
+      <w:r>
+        <w:t xml:space="preserve"> dentro do GH Actions dentro do proprio repositório.</w:t>
+      </w:r>
+    </w:p>
+    <w:p>
+      <w:hyperlink r:id="rId8" w:history="1">
+        <w:r>
+          <w:rPr>
+            <w:rStyle w:val="Hyperlink"/>
+          </w:rPr>
+          <w:t>URL para o front-end publicado</w:t>
+        </w:r>
+      </w:hyperlink>
+    </w:p>
+    <w:p/>
+    <w:p>
+      <w:pPr>
+        <w:jc w:val="center"/>
+      </w:pPr>
+      <w:r>
+        <w:rPr>
+          <w:noProof/>
+        </w:rPr>
+        <w:drawing>
+          <wp:inline distT="0" distB="0" distL="0" distR="0" wp14:anchorId="318DDDEC" wp14:editId="6851F03D">
+            <wp:extent cx="5431200" cy="5248275"/>
+            <wp:effectExtent l="0" t="0" r="0" b="0"/>
+            <wp:docPr id="1" name="Picture 1"/>
+            <wp:cNvGraphicFramePr>
+              <a:graphicFrameLocks xmlns:a="http://schemas.openxmlformats.org/drawingml/2006/main" noChangeAspect="1"/>
+            </wp:cNvGraphicFramePr>
+            <a:graphic xmlns:a="http://schemas.openxmlformats.org/drawingml/2006/main">
+              <a:graphicData uri="http://schemas.openxmlformats.org/drawingml/2006/picture">
+                <pic:pic xmlns:pic="http://schemas.openxmlformats.org/drawingml/2006/picture">
+                  <pic:nvPicPr>
+                    <pic:cNvPr id="1" name=""/>
+                    <pic:cNvPicPr/>
+                  </pic:nvPicPr>
+                  <pic:blipFill>
+                    <a:blip r:embed="rId9"/>
+                    <a:stretch>
+                      <a:fillRect/>
+                    </a:stretch>
+                  </pic:blipFill>
+                  <pic:spPr>
+                    <a:xfrm>
+                      <a:off x="0" y="0"/>
                       <a:ext cx="5446571" cy="5263128"/>
                     </a:xfrm>
                     <a:prstGeom prst="rect">
@@ -1124,6 +1414,116 @@
 <file path=word/numbering.xml><?xml version="1.0" encoding="utf-8"?>
 <w:numbering xmlns:wpc="http://schemas.microsoft.com/office/word/2010/wordprocessingCanvas" xmlns:cx="http://schemas.microsoft.com/office/drawing/2014/chartex" xmlns:cx1="http://schemas.microsoft.com/office/drawing/2015/9/8/chartex" xmlns:cx2="http://schemas.microsoft.com/office/drawing/2015/10/21/chartex" xmlns:cx3="http://schemas.microsoft.com/office/drawing/2016/5/9/chartex" xmlns:cx4="http://schemas.microsoft.com/office/drawing/2016/5/10/chartex" xmlns:cx5="http://schemas.microsoft.com/office/drawing/2016/5/11/chartex" xmlns:cx6="http://schemas.microsoft.com/office/drawing/2016/5/12/chartex" xmlns:cx7="http://schemas.microsoft.com/office/drawing/2016/5/13/chartex" xmlns:cx8="http://schemas.microsoft.com/office/drawing/2016/5/14/chartex" xmlns:mc="http://schemas.openxmlformats.org/markup-compatibility/2006" xmlns:aink="http://schemas.microsoft.com/office/drawing/2016/ink" xmlns:am3d="http://schemas.microsoft.com/office/drawing/2017/model3d" xmlns:o="urn:schemas-microsoft-com:office:office" xmlns:oel="http://schemas.microsoft.com/office/2019/extlst" xmlns:r="http://schemas.openxmlformats.org/officeDocument/2006/relationships" xmlns:m="http://schemas.openxmlformats.org/officeDocument/2006/math" xmlns:v="urn:schemas-microsoft-com:vml" xmlns:wp14="http://schemas.microsoft.com/office/word/2010/wordprocessingDrawing" xmlns:wp="http://schemas.openxmlformats.org/drawingml/2006/wordprocessingDrawing" xmlns:w10="urn:schemas-microsoft-com:office:word" xmlns:w="http://schemas.openxmlformats.org/wordprocessingml/2006/main" xmlns:w14="http://schemas.microsoft.com/office/word/2010/wordml" xmlns:w15="http://schemas.microsoft.com/office/word/2012/wordml" xmlns:w16cex="http://schemas.microsoft.com/office/word/2018/wordml/cex" xmlns:w16cid="http://schemas.microsoft.com/office/word/2016/wordml/cid" xmlns:w16="http://schemas.microsoft.com/office/word/2018/wordml" xmlns:w16sdtdh="http://schemas.microsoft.com/office/word/2020/wordml/sdtdatahash" xmlns:w16se="http://schemas.microsoft.com/office/word/2015/wordml/symex" xmlns:wpg="http://schemas.microsoft.com/office/word/2010/wordprocessingGroup" xmlns:wpi="http://schemas.microsoft.com/office/word/2010/wordprocessingInk" xmlns:wne="http://schemas.microsoft.com/office/word/2006/wordml" xmlns:wps="http://schemas.microsoft.com/office/word/2010/wordprocessingShape" mc:Ignorable="w14 w15 w16se w16cid w16 w16cex w16sdtdh wp14">
   <w:abstractNum w:abstractNumId="0" w15:restartNumberingAfterBreak="0">
+    <w:nsid w:val="FFFFFF89"/>
+    <w:multiLevelType w:val="singleLevel"/>
+    <w:tmpl w:val="14F8B746"/>
+    <w:lvl w:ilvl="0">
+      <w:start w:val="1"/>
+      <w:numFmt w:val="bullet"/>
+      <w:pStyle w:val="ListBullet"/>
+      <w:lvlText w:val=""/>
+      <w:lvlJc w:val="left"/>
+      <w:pPr>
+        <w:tabs>
+          <w:tab w:val="num" w:pos="360"/>
+        </w:tabs>
+        <w:ind w:left="360" w:hanging="360"/>
+      </w:pPr>
+      <w:rPr>
+        <w:rFonts w:ascii="Symbol" w:hAnsi="Symbol" w:hint="default"/>
+      </w:rPr>
+    </w:lvl>
+  </w:abstractNum>
+  <w:abstractNum w:abstractNumId="1" w15:restartNumberingAfterBreak="0">
+    <w:nsid w:val="32C73ED4"/>
+    <w:multiLevelType w:val="hybridMultilevel"/>
+    <w:tmpl w:val="AA82E5EC"/>
+    <w:lvl w:ilvl="0" w:tplc="0416000F">
+      <w:start w:val="1"/>
+      <w:numFmt w:val="decimal"/>
+      <w:lvlText w:val="%1."/>
+      <w:lvlJc w:val="left"/>
+      <w:pPr>
+        <w:ind w:left="720" w:hanging="360"/>
+      </w:pPr>
+      <w:rPr>
+        <w:rFonts w:hint="default"/>
+      </w:rPr>
+    </w:lvl>
+    <w:lvl w:ilvl="1" w:tplc="04160019" w:tentative="1">
+      <w:start w:val="1"/>
+      <w:numFmt w:val="lowerLetter"/>
+      <w:lvlText w:val="%2."/>
+      <w:lvlJc w:val="left"/>
+      <w:pPr>
+        <w:ind w:left="1440" w:hanging="360"/>
+      </w:pPr>
+    </w:lvl>
+    <w:lvl w:ilvl="2" w:tplc="0416001B" w:tentative="1">
+      <w:start w:val="1"/>
+      <w:numFmt w:val="lowerRoman"/>
+      <w:lvlText w:val="%3."/>
+      <w:lvlJc w:val="right"/>
+      <w:pPr>
+        <w:ind w:left="2160" w:hanging="180"/>
+      </w:pPr>
+    </w:lvl>
+    <w:lvl w:ilvl="3" w:tplc="0416000F" w:tentative="1">
+      <w:start w:val="1"/>
+      <w:numFmt w:val="decimal"/>
+      <w:lvlText w:val="%4."/>
+      <w:lvlJc w:val="left"/>
+      <w:pPr>
+        <w:ind w:left="2880" w:hanging="360"/>
+      </w:pPr>
+    </w:lvl>
+    <w:lvl w:ilvl="4" w:tplc="04160019" w:tentative="1">
+      <w:start w:val="1"/>
+      <w:numFmt w:val="lowerLetter"/>
+      <w:lvlText w:val="%5."/>
+      <w:lvlJc w:val="left"/>
+      <w:pPr>
+        <w:ind w:left="3600" w:hanging="360"/>
+      </w:pPr>
+    </w:lvl>
+    <w:lvl w:ilvl="5" w:tplc="0416001B" w:tentative="1">
+      <w:start w:val="1"/>
+      <w:numFmt w:val="lowerRoman"/>
+      <w:lvlText w:val="%6."/>
+      <w:lvlJc w:val="right"/>
+      <w:pPr>
+        <w:ind w:left="4320" w:hanging="180"/>
+      </w:pPr>
+    </w:lvl>
+    <w:lvl w:ilvl="6" w:tplc="0416000F" w:tentative="1">
+      <w:start w:val="1"/>
+      <w:numFmt w:val="decimal"/>
+      <w:lvlText w:val="%7."/>
+      <w:lvlJc w:val="left"/>
+      <w:pPr>
+        <w:ind w:left="5040" w:hanging="360"/>
+      </w:pPr>
+    </w:lvl>
+    <w:lvl w:ilvl="7" w:tplc="04160019" w:tentative="1">
+      <w:start w:val="1"/>
+      <w:numFmt w:val="lowerLetter"/>
+      <w:lvlText w:val="%8."/>
+      <w:lvlJc w:val="left"/>
+      <w:pPr>
+        <w:ind w:left="5760" w:hanging="360"/>
+      </w:pPr>
+    </w:lvl>
+    <w:lvl w:ilvl="8" w:tplc="0416001B" w:tentative="1">
+      <w:start w:val="1"/>
+      <w:numFmt w:val="lowerRoman"/>
+      <w:lvlText w:val="%9."/>
+      <w:lvlJc w:val="right"/>
+      <w:pPr>
+        <w:ind w:left="6480" w:hanging="180"/>
+      </w:pPr>
+    </w:lvl>
+  </w:abstractNum>
+  <w:abstractNum w:abstractNumId="2" w15:restartNumberingAfterBreak="0">
     <w:nsid w:val="3999599A"/>
     <w:multiLevelType w:val="hybridMultilevel"/>
     <w:tmpl w:val="8530F586"/>
@@ -1236,7 +1636,7 @@
       </w:rPr>
     </w:lvl>
   </w:abstractNum>
-  <w:abstractNum w:abstractNumId="1" w15:restartNumberingAfterBreak="0">
+  <w:abstractNum w:abstractNumId="3" w15:restartNumberingAfterBreak="0">
     <w:nsid w:val="3AD4095B"/>
     <w:multiLevelType w:val="hybridMultilevel"/>
     <w:tmpl w:val="0F86C8DC"/>
@@ -1349,7 +1749,7 @@
       </w:rPr>
     </w:lvl>
   </w:abstractNum>
-  <w:abstractNum w:abstractNumId="2" w15:restartNumberingAfterBreak="0">
+  <w:abstractNum w:abstractNumId="4" w15:restartNumberingAfterBreak="0">
     <w:nsid w:val="771060F0"/>
     <w:multiLevelType w:val="hybridMultilevel"/>
     <w:tmpl w:val="353E0B9A"/>
@@ -1462,7 +1862,7 @@
       </w:rPr>
     </w:lvl>
   </w:abstractNum>
-  <w:abstractNum w:abstractNumId="3" w15:restartNumberingAfterBreak="0">
+  <w:abstractNum w:abstractNumId="5" w15:restartNumberingAfterBreak="0">
     <w:nsid w:val="7B7E70E7"/>
     <w:multiLevelType w:val="hybridMultilevel"/>
     <w:tmpl w:val="7DDE4C7C"/>
@@ -1576,16 +1976,22 @@
     </w:lvl>
   </w:abstractNum>
   <w:num w:numId="1" w16cid:durableId="1560166508">
-    <w:abstractNumId w:val="1"/>
+    <w:abstractNumId w:val="3"/>
   </w:num>
   <w:num w:numId="2" w16cid:durableId="794755544">
+    <w:abstractNumId w:val="4"/>
+  </w:num>
+  <w:num w:numId="3" w16cid:durableId="503593693">
+    <w:abstractNumId w:val="5"/>
+  </w:num>
+  <w:num w:numId="4" w16cid:durableId="888880230">
     <w:abstractNumId w:val="2"/>
   </w:num>
-  <w:num w:numId="3" w16cid:durableId="503593693">
-    <w:abstractNumId w:val="3"/>
+  <w:num w:numId="5" w16cid:durableId="1772045903">
+    <w:abstractNumId w:val="0"/>
   </w:num>
-  <w:num w:numId="4" w16cid:durableId="888880230">
-    <w:abstractNumId w:val="0"/>
+  <w:num w:numId="6" w16cid:durableId="53823601">
+    <w:abstractNumId w:val="1"/>
   </w:num>
 </w:numbering>
 </file>
@@ -1989,11 +2395,11 @@
     <w:name w:val="Normal"/>
     <w:qFormat/>
   </w:style>
-  <w:style w:type="paragraph" w:styleId="Ttulo1">
+  <w:style w:type="paragraph" w:styleId="Heading1">
     <w:name w:val="heading 1"/>
     <w:basedOn w:val="Normal"/>
     <w:next w:val="Normal"/>
-    <w:link w:val="Ttulo1Char"/>
+    <w:link w:val="Heading1Char"/>
     <w:uiPriority w:val="9"/>
     <w:qFormat/>
     <w:rsid w:val="004B5492"/>
@@ -2010,11 +2416,11 @@
       <w:szCs w:val="32"/>
     </w:rPr>
   </w:style>
-  <w:style w:type="paragraph" w:styleId="Ttulo2">
+  <w:style w:type="paragraph" w:styleId="Heading2">
     <w:name w:val="heading 2"/>
     <w:basedOn w:val="Normal"/>
     <w:next w:val="Normal"/>
-    <w:link w:val="Ttulo2Char"/>
+    <w:link w:val="Heading2Char"/>
     <w:uiPriority w:val="9"/>
     <w:unhideWhenUsed/>
     <w:qFormat/>
@@ -2032,13 +2438,13 @@
       <w:szCs w:val="26"/>
     </w:rPr>
   </w:style>
-  <w:style w:type="character" w:default="1" w:styleId="Fontepargpadro">
+  <w:style w:type="character" w:default="1" w:styleId="DefaultParagraphFont">
     <w:name w:val="Default Paragraph Font"/>
     <w:uiPriority w:val="1"/>
     <w:semiHidden/>
     <w:unhideWhenUsed/>
   </w:style>
-  <w:style w:type="table" w:default="1" w:styleId="Tabelanormal">
+  <w:style w:type="table" w:default="1" w:styleId="TableNormal">
     <w:name w:val="Normal Table"/>
     <w:uiPriority w:val="99"/>
     <w:semiHidden/>
@@ -2053,16 +2459,16 @@
       </w:tblCellMar>
     </w:tblPr>
   </w:style>
-  <w:style w:type="numbering" w:default="1" w:styleId="Semlista">
+  <w:style w:type="numbering" w:default="1" w:styleId="NoList">
     <w:name w:val="No List"/>
     <w:uiPriority w:val="99"/>
     <w:semiHidden/>
     <w:unhideWhenUsed/>
   </w:style>
-  <w:style w:type="character" w:customStyle="1" w:styleId="Ttulo1Char">
-    <w:name w:val="Título 1 Char"/>
-    <w:basedOn w:val="Fontepargpadro"/>
-    <w:link w:val="Ttulo1"/>
+  <w:style w:type="character" w:customStyle="1" w:styleId="Heading1Char">
+    <w:name w:val="Heading 1 Char"/>
+    <w:basedOn w:val="DefaultParagraphFont"/>
+    <w:link w:val="Heading1"/>
     <w:uiPriority w:val="9"/>
     <w:rsid w:val="004B5492"/>
     <w:rPr>
@@ -2072,10 +2478,10 @@
       <w:szCs w:val="32"/>
     </w:rPr>
   </w:style>
-  <w:style w:type="character" w:customStyle="1" w:styleId="Ttulo2Char">
-    <w:name w:val="Título 2 Char"/>
-    <w:basedOn w:val="Fontepargpadro"/>
-    <w:link w:val="Ttulo2"/>
+  <w:style w:type="character" w:customStyle="1" w:styleId="Heading2Char">
+    <w:name w:val="Heading 2 Char"/>
+    <w:basedOn w:val="DefaultParagraphFont"/>
+    <w:link w:val="Heading2"/>
     <w:uiPriority w:val="9"/>
     <w:rsid w:val="004B5492"/>
     <w:rPr>
@@ -2085,7 +2491,7 @@
       <w:szCs w:val="26"/>
     </w:rPr>
   </w:style>
-  <w:style w:type="paragraph" w:styleId="PargrafodaLista">
+  <w:style w:type="paragraph" w:styleId="ListParagraph">
     <w:name w:val="List Paragraph"/>
     <w:basedOn w:val="Normal"/>
     <w:uiPriority w:val="34"/>
@@ -2098,7 +2504,7 @@
   </w:style>
   <w:style w:type="character" w:styleId="Hyperlink">
     <w:name w:val="Hyperlink"/>
-    <w:basedOn w:val="Fontepargpadro"/>
+    <w:basedOn w:val="DefaultParagraphFont"/>
     <w:uiPriority w:val="99"/>
     <w:unhideWhenUsed/>
     <w:rsid w:val="006C5DDE"/>
@@ -2107,9 +2513,9 @@
       <w:u w:val="single"/>
     </w:rPr>
   </w:style>
-  <w:style w:type="character" w:styleId="MenoPendente">
+  <w:style w:type="character" w:styleId="UnresolvedMention">
     <w:name w:val="Unresolved Mention"/>
-    <w:basedOn w:val="Fontepargpadro"/>
+    <w:basedOn w:val="DefaultParagraphFont"/>
     <w:uiPriority w:val="99"/>
     <w:semiHidden/>
     <w:unhideWhenUsed/>
@@ -2118,6 +2524,19 @@
       <w:color w:val="605E5C"/>
       <w:shd w:val="clear" w:color="auto" w:fill="E1DFDD"/>
     </w:rPr>
+  </w:style>
+  <w:style w:type="paragraph" w:styleId="ListBullet">
+    <w:name w:val="List Bullet"/>
+    <w:basedOn w:val="Normal"/>
+    <w:uiPriority w:val="99"/>
+    <w:unhideWhenUsed/>
+    <w:rsid w:val="00EC5BBF"/>
+    <w:pPr>
+      <w:numPr>
+        <w:numId w:val="5"/>
+      </w:numPr>
+      <w:contextualSpacing/>
+    </w:pPr>
   </w:style>
 </w:styles>
 </file>

--- a/doc.docx
+++ b/doc.docx
@@ -1070,6 +1070,9 @@
         <w:ind w:left="360"/>
       </w:pPr>
       <w:r>
+        <w:rPr>
+          <w:noProof/>
+        </w:rPr>
         <w:drawing>
           <wp:inline distT="0" distB="0" distL="0" distR="0" wp14:anchorId="0F06FA8E" wp14:editId="6967DCAC">
             <wp:extent cx="5731510" cy="3331845"/>
@@ -1180,6 +1183,9 @@
         <w:pStyle w:val="ListParagraph"/>
       </w:pPr>
       <w:r>
+        <w:rPr>
+          <w:noProof/>
+        </w:rPr>
         <w:drawing>
           <wp:inline distT="0" distB="0" distL="0" distR="0" wp14:anchorId="2B0DF208" wp14:editId="6EB0BFA2">
             <wp:extent cx="5731510" cy="3451225"/>
@@ -1240,6 +1246,9 @@
         <w:pStyle w:val="ListParagraph"/>
       </w:pPr>
       <w:r>
+        <w:rPr>
+          <w:noProof/>
+        </w:rPr>
         <w:drawing>
           <wp:inline distT="0" distB="0" distL="0" distR="0" wp14:anchorId="58C9B384" wp14:editId="212985BA">
             <wp:extent cx="5731510" cy="3133090"/>
@@ -1317,24 +1326,19 @@
     </w:p>
     <w:p>
       <w:r>
-        <w:t xml:space="preserve">Aqui só tivemos um problema. Não conseguimos fazer o IP da VM funcionar com HTTPS, e como o firebase é HTTPS é preciso seguir os passos do arquivo </w:t>
-      </w:r>
-      <w:r>
-        <w:rPr>
-          <w:b/>
-          <w:bCs/>
-        </w:rPr>
-        <w:t>web-tutorial.docx</w:t>
-      </w:r>
-      <w:r>
-        <w:rPr>
-          <w:b/>
-          <w:bCs/>
-        </w:rPr>
+        <w:rPr>
+          <w:b/>
+          <w:bCs/>
+        </w:rPr>
+        <w:t>Aqui só tivemos um problema. Não conseguimos fazer o IP da VM funcionar com HTTPS, e como o firebase é HTTPS é preciso seguir os passos do arquivo web-tutorial.docx na raiz do repositório para poder fazer a chamada das predições.</w:t>
+      </w:r>
+      <w:r>
         <w:t xml:space="preserve"> </w:t>
       </w:r>
-      <w:r>
-        <w:t>na raiz do repositório para poder fazer a chamada das predições. Acredito que iria precisar de instalação de algum certificado no Firewall, mas confesso não soubemos exatamente como fazer, mesmo com o Docker exposto na porta 443.</w:t>
+    </w:p>
+    <w:p>
+      <w:r>
+        <w:t>Acredito que iria precisar de instalação de algum certificado no Firewall, mas confesso não soubemos exatamente como fazer, mesmo com o Docker exposto na porta 443.</w:t>
       </w:r>
     </w:p>
     <w:p>
@@ -1346,6 +1350,11 @@
       </w:r>
     </w:p>
     <w:p>
+      <w:pPr>
+        <w:rPr>
+          <w:rStyle w:val="Hyperlink"/>
+        </w:rPr>
+      </w:pPr>
       <w:hyperlink r:id="rId8" w:history="1">
         <w:r>
           <w:rPr>
@@ -1355,6 +1364,16 @@
         </w:r>
       </w:hyperlink>
     </w:p>
+    <w:p>
+      <w:hyperlink r:id="rId9" w:history="1">
+        <w:r>
+          <w:rPr>
+            <w:rStyle w:val="Hyperlink"/>
+          </w:rPr>
+          <w:t>Link para o video com o modelo funcionando</w:t>
+        </w:r>
+      </w:hyperlink>
+    </w:p>
     <w:p/>
     <w:p>
       <w:pPr>
@@ -1365,8 +1384,8 @@
           <w:noProof/>
         </w:rPr>
         <w:drawing>
-          <wp:inline distT="0" distB="0" distL="0" distR="0" wp14:anchorId="318DDDEC" wp14:editId="6851F03D">
-            <wp:extent cx="5431200" cy="5248275"/>
+          <wp:inline distT="0" distB="0" distL="0" distR="0" wp14:anchorId="318DDDEC" wp14:editId="2D1932AD">
+            <wp:extent cx="5165062" cy="4991100"/>
             <wp:effectExtent l="0" t="0" r="0" b="0"/>
             <wp:docPr id="1" name="Picture 1"/>
             <wp:cNvGraphicFramePr>
@@ -1380,7 +1399,7 @@
                     <pic:cNvPicPr/>
                   </pic:nvPicPr>
                   <pic:blipFill>
-                    <a:blip r:embed="rId9"/>
+                    <a:blip r:embed="rId10"/>
                     <a:stretch>
                       <a:fillRect/>
                     </a:stretch>
@@ -1388,7 +1407,7 @@
                   <pic:spPr>
                     <a:xfrm>
                       <a:off x="0" y="0"/>
-                      <a:ext cx="5446571" cy="5263128"/>
+                      <a:ext cx="5180435" cy="5005955"/>
                     </a:xfrm>
                     <a:prstGeom prst="rect">
                       <a:avLst/>
